--- a/Documents/Предпроектное исследование итог.docx
+++ b/Documents/Предпроектное исследование итог.docx
@@ -3278,7 +3278,7 @@
           <w:szCs w:val="28"/>
           <w:rtl w:val="0"/>
         </w:rPr>
-        <w:t xml:space="preserve">SOM = SAM × (Доступный охват) = 2.5 млн × 0.25–2.5%(реалистичная аудитория) = 6–250K установок за первый год.  </w:t>
+        <w:t xml:space="preserve">SOM = SAM × (Доступный охват) = 2.5 млн × 0.25–2.5%(реалистичная аудитория) = 12–150K установок за первый год.  </w:t>
       </w:r>
     </w:p>
     <w:p>
